--- a/phase_2_modeling_pipeline/results/Phase2_Model_Evaluation_Report.docx
+++ b/phase_2_modeling_pipeline/results/Phase2_Model_Evaluation_Report.docx
@@ -46,6 +46,578 @@
         <w:t>The synthetic dataset was enriched with temporal, cyclical, and lag-based features. Models were trained on 80% of the dataset and evaluated using RMSE, MAE, and MAPE, all expressed in kilowatt-hours (kWh). XGBoost was configured with 100 estimators and a maximum depth of 5. Prophet included daily and weekly seasonality. Linear Regression was used as a baseline model for comparison.</w:t>
       </w:r>
     </w:p>
+    <w:p>
+      <w:pPr>
+        <w:pStyle w:val="Heading2"/>
+      </w:pPr>
+      <w:r>
+        <w:t>2.1 Feature Descriptions</w:t>
+      </w:r>
+    </w:p>
+    <w:p>
+      <w:r>
+        <w:t>The following table summarizes all engineered input features used in model training:</w:t>
+      </w:r>
+    </w:p>
+    <w:tbl>
+      <w:tblPr>
+        <w:tblStyle w:val="LightGrid"/>
+        <w:tblW w:type="auto" w:w="0"/>
+        <w:tblLook w:firstColumn="1" w:firstRow="1" w:lastColumn="0" w:lastRow="0" w:noHBand="0" w:noVBand="1" w:val="04A0"/>
+      </w:tblPr>
+      <w:tblGrid>
+        <w:gridCol w:w="2160"/>
+        <w:gridCol w:w="2160"/>
+        <w:gridCol w:w="2160"/>
+        <w:gridCol w:w="2160"/>
+      </w:tblGrid>
+      <w:tr>
+        <w:tc>
+          <w:tcPr>
+            <w:tcW w:type="dxa" w:w="2160"/>
+          </w:tcPr>
+          <w:p>
+            <w:r>
+              <w:t>Feature Name</w:t>
+            </w:r>
+          </w:p>
+        </w:tc>
+        <w:tc>
+          <w:tcPr>
+            <w:tcW w:type="dxa" w:w="2160"/>
+          </w:tcPr>
+          <w:p>
+            <w:r>
+              <w:t>Description</w:t>
+            </w:r>
+          </w:p>
+        </w:tc>
+        <w:tc>
+          <w:tcPr>
+            <w:tcW w:type="dxa" w:w="2160"/>
+          </w:tcPr>
+          <w:p>
+            <w:r>
+              <w:t>Unit / Type</w:t>
+            </w:r>
+          </w:p>
+        </w:tc>
+        <w:tc>
+          <w:tcPr>
+            <w:tcW w:type="dxa" w:w="2160"/>
+          </w:tcPr>
+          <w:p>
+            <w:r>
+              <w:t>Purpose in Model</w:t>
+            </w:r>
+          </w:p>
+        </w:tc>
+      </w:tr>
+      <w:tr>
+        <w:tc>
+          <w:tcPr>
+            <w:tcW w:type="dxa" w:w="2160"/>
+          </w:tcPr>
+          <w:p>
+            <w:r>
+              <w:t>hour</w:t>
+            </w:r>
+          </w:p>
+        </w:tc>
+        <w:tc>
+          <w:tcPr>
+            <w:tcW w:type="dxa" w:w="2160"/>
+          </w:tcPr>
+          <w:p>
+            <w:r>
+              <w:t>Hour of the day (0–23)</w:t>
+            </w:r>
+          </w:p>
+        </w:tc>
+        <w:tc>
+          <w:tcPr>
+            <w:tcW w:type="dxa" w:w="2160"/>
+          </w:tcPr>
+          <w:p>
+            <w:r>
+              <w:t>Integer</w:t>
+            </w:r>
+          </w:p>
+        </w:tc>
+        <w:tc>
+          <w:tcPr>
+            <w:tcW w:type="dxa" w:w="2160"/>
+          </w:tcPr>
+          <w:p>
+            <w:r>
+              <w:t>Captures daily consumption patterns</w:t>
+            </w:r>
+          </w:p>
+        </w:tc>
+      </w:tr>
+      <w:tr>
+        <w:tc>
+          <w:tcPr>
+            <w:tcW w:type="dxa" w:w="2160"/>
+          </w:tcPr>
+          <w:p>
+            <w:r>
+              <w:t>day_of_week</w:t>
+            </w:r>
+          </w:p>
+        </w:tc>
+        <w:tc>
+          <w:tcPr>
+            <w:tcW w:type="dxa" w:w="2160"/>
+          </w:tcPr>
+          <w:p>
+            <w:r>
+              <w:t>Day of week (0 = Monday, 6 = Sunday)</w:t>
+            </w:r>
+          </w:p>
+        </w:tc>
+        <w:tc>
+          <w:tcPr>
+            <w:tcW w:type="dxa" w:w="2160"/>
+          </w:tcPr>
+          <w:p>
+            <w:r>
+              <w:t>Integer</w:t>
+            </w:r>
+          </w:p>
+        </w:tc>
+        <w:tc>
+          <w:tcPr>
+            <w:tcW w:type="dxa" w:w="2160"/>
+          </w:tcPr>
+          <w:p>
+            <w:r>
+              <w:t>Captures weekly usage trends</w:t>
+            </w:r>
+          </w:p>
+        </w:tc>
+      </w:tr>
+      <w:tr>
+        <w:tc>
+          <w:tcPr>
+            <w:tcW w:type="dxa" w:w="2160"/>
+          </w:tcPr>
+          <w:p>
+            <w:r>
+              <w:t>month</w:t>
+            </w:r>
+          </w:p>
+        </w:tc>
+        <w:tc>
+          <w:tcPr>
+            <w:tcW w:type="dxa" w:w="2160"/>
+          </w:tcPr>
+          <w:p>
+            <w:r>
+              <w:t>Month of year (1–12)</w:t>
+            </w:r>
+          </w:p>
+        </w:tc>
+        <w:tc>
+          <w:tcPr>
+            <w:tcW w:type="dxa" w:w="2160"/>
+          </w:tcPr>
+          <w:p>
+            <w:r>
+              <w:t>Integer</w:t>
+            </w:r>
+          </w:p>
+        </w:tc>
+        <w:tc>
+          <w:tcPr>
+            <w:tcW w:type="dxa" w:w="2160"/>
+          </w:tcPr>
+          <w:p>
+            <w:r>
+              <w:t>Captures seasonal effects</w:t>
+            </w:r>
+          </w:p>
+        </w:tc>
+      </w:tr>
+      <w:tr>
+        <w:tc>
+          <w:tcPr>
+            <w:tcW w:type="dxa" w:w="2160"/>
+          </w:tcPr>
+          <w:p>
+            <w:r>
+              <w:t>is_weekend</w:t>
+            </w:r>
+          </w:p>
+        </w:tc>
+        <w:tc>
+          <w:tcPr>
+            <w:tcW w:type="dxa" w:w="2160"/>
+          </w:tcPr>
+          <w:p>
+            <w:r>
+              <w:t>1 = weekend, 0 = weekday</w:t>
+            </w:r>
+          </w:p>
+        </w:tc>
+        <w:tc>
+          <w:tcPr>
+            <w:tcW w:type="dxa" w:w="2160"/>
+          </w:tcPr>
+          <w:p>
+            <w:r>
+              <w:t>Binary</w:t>
+            </w:r>
+          </w:p>
+        </w:tc>
+        <w:tc>
+          <w:tcPr>
+            <w:tcW w:type="dxa" w:w="2160"/>
+          </w:tcPr>
+          <w:p>
+            <w:r>
+              <w:t>Distinguishes weekend usage behavior</w:t>
+            </w:r>
+          </w:p>
+        </w:tc>
+      </w:tr>
+      <w:tr>
+        <w:tc>
+          <w:tcPr>
+            <w:tcW w:type="dxa" w:w="2160"/>
+          </w:tcPr>
+          <w:p>
+            <w:r>
+              <w:t>hour_sin</w:t>
+            </w:r>
+          </w:p>
+        </w:tc>
+        <w:tc>
+          <w:tcPr>
+            <w:tcW w:type="dxa" w:w="2160"/>
+          </w:tcPr>
+          <w:p>
+            <w:r>
+              <w:t>Sine transformation of hour</w:t>
+            </w:r>
+          </w:p>
+        </w:tc>
+        <w:tc>
+          <w:tcPr>
+            <w:tcW w:type="dxa" w:w="2160"/>
+          </w:tcPr>
+          <w:p>
+            <w:r>
+              <w:t>Float</w:t>
+            </w:r>
+          </w:p>
+        </w:tc>
+        <w:tc>
+          <w:tcPr>
+            <w:tcW w:type="dxa" w:w="2160"/>
+          </w:tcPr>
+          <w:p>
+            <w:r>
+              <w:t>Captures cyclical daily pattern</w:t>
+            </w:r>
+          </w:p>
+        </w:tc>
+      </w:tr>
+      <w:tr>
+        <w:tc>
+          <w:tcPr>
+            <w:tcW w:type="dxa" w:w="2160"/>
+          </w:tcPr>
+          <w:p>
+            <w:r>
+              <w:t>hour_cos</w:t>
+            </w:r>
+          </w:p>
+        </w:tc>
+        <w:tc>
+          <w:tcPr>
+            <w:tcW w:type="dxa" w:w="2160"/>
+          </w:tcPr>
+          <w:p>
+            <w:r>
+              <w:t>Cosine transformation of hour</w:t>
+            </w:r>
+          </w:p>
+        </w:tc>
+        <w:tc>
+          <w:tcPr>
+            <w:tcW w:type="dxa" w:w="2160"/>
+          </w:tcPr>
+          <w:p>
+            <w:r>
+              <w:t>Float</w:t>
+            </w:r>
+          </w:p>
+        </w:tc>
+        <w:tc>
+          <w:tcPr>
+            <w:tcW w:type="dxa" w:w="2160"/>
+          </w:tcPr>
+          <w:p>
+            <w:r>
+              <w:t>Complements `hour_sin` for full cycle encoding</w:t>
+            </w:r>
+          </w:p>
+        </w:tc>
+      </w:tr>
+      <w:tr>
+        <w:tc>
+          <w:tcPr>
+            <w:tcW w:type="dxa" w:w="2160"/>
+          </w:tcPr>
+          <w:p>
+            <w:r>
+              <w:t>dow_sin</w:t>
+            </w:r>
+          </w:p>
+        </w:tc>
+        <w:tc>
+          <w:tcPr>
+            <w:tcW w:type="dxa" w:w="2160"/>
+          </w:tcPr>
+          <w:p>
+            <w:r>
+              <w:t>Sine transformation of day_of_week</w:t>
+            </w:r>
+          </w:p>
+        </w:tc>
+        <w:tc>
+          <w:tcPr>
+            <w:tcW w:type="dxa" w:w="2160"/>
+          </w:tcPr>
+          <w:p>
+            <w:r>
+              <w:t>Float</w:t>
+            </w:r>
+          </w:p>
+        </w:tc>
+        <w:tc>
+          <w:tcPr>
+            <w:tcW w:type="dxa" w:w="2160"/>
+          </w:tcPr>
+          <w:p>
+            <w:r>
+              <w:t>Captures weekly pattern phase</w:t>
+            </w:r>
+          </w:p>
+        </w:tc>
+      </w:tr>
+      <w:tr>
+        <w:tc>
+          <w:tcPr>
+            <w:tcW w:type="dxa" w:w="2160"/>
+          </w:tcPr>
+          <w:p>
+            <w:r>
+              <w:t>dow_cos</w:t>
+            </w:r>
+          </w:p>
+        </w:tc>
+        <w:tc>
+          <w:tcPr>
+            <w:tcW w:type="dxa" w:w="2160"/>
+          </w:tcPr>
+          <w:p>
+            <w:r>
+              <w:t>Cosine transformation of day_of_week</w:t>
+            </w:r>
+          </w:p>
+        </w:tc>
+        <w:tc>
+          <w:tcPr>
+            <w:tcW w:type="dxa" w:w="2160"/>
+          </w:tcPr>
+          <w:p>
+            <w:r>
+              <w:t>Float</w:t>
+            </w:r>
+          </w:p>
+        </w:tc>
+        <w:tc>
+          <w:tcPr>
+            <w:tcW w:type="dxa" w:w="2160"/>
+          </w:tcPr>
+          <w:p>
+            <w:r>
+              <w:t>Complements `dow_sin`</w:t>
+            </w:r>
+          </w:p>
+        </w:tc>
+      </w:tr>
+      <w:tr>
+        <w:tc>
+          <w:tcPr>
+            <w:tcW w:type="dxa" w:w="2160"/>
+          </w:tcPr>
+          <w:p>
+            <w:r>
+              <w:t>temperature_C</w:t>
+            </w:r>
+          </w:p>
+        </w:tc>
+        <w:tc>
+          <w:tcPr>
+            <w:tcW w:type="dxa" w:w="2160"/>
+          </w:tcPr>
+          <w:p>
+            <w:r>
+              <w:t>Ambient temperature</w:t>
+            </w:r>
+          </w:p>
+        </w:tc>
+        <w:tc>
+          <w:tcPr>
+            <w:tcW w:type="dxa" w:w="2160"/>
+          </w:tcPr>
+          <w:p>
+            <w:r>
+              <w:t>Degrees Celsius (°C)</w:t>
+            </w:r>
+          </w:p>
+        </w:tc>
+        <w:tc>
+          <w:tcPr>
+            <w:tcW w:type="dxa" w:w="2160"/>
+          </w:tcPr>
+          <w:p>
+            <w:r>
+              <w:t>Relates to heating/cooling needs</w:t>
+            </w:r>
+          </w:p>
+        </w:tc>
+      </w:tr>
+      <w:tr>
+        <w:tc>
+          <w:tcPr>
+            <w:tcW w:type="dxa" w:w="2160"/>
+          </w:tcPr>
+          <w:p>
+            <w:r>
+              <w:t>lag_1h</w:t>
+            </w:r>
+          </w:p>
+        </w:tc>
+        <w:tc>
+          <w:tcPr>
+            <w:tcW w:type="dxa" w:w="2160"/>
+          </w:tcPr>
+          <w:p>
+            <w:r>
+              <w:t>Energy use 1 hour ago</w:t>
+            </w:r>
+          </w:p>
+        </w:tc>
+        <w:tc>
+          <w:tcPr>
+            <w:tcW w:type="dxa" w:w="2160"/>
+          </w:tcPr>
+          <w:p>
+            <w:r>
+              <w:t>kWh</w:t>
+            </w:r>
+          </w:p>
+        </w:tc>
+        <w:tc>
+          <w:tcPr>
+            <w:tcW w:type="dxa" w:w="2160"/>
+          </w:tcPr>
+          <w:p>
+            <w:r>
+              <w:t>Captures short-term trend</w:t>
+            </w:r>
+          </w:p>
+        </w:tc>
+      </w:tr>
+      <w:tr>
+        <w:tc>
+          <w:tcPr>
+            <w:tcW w:type="dxa" w:w="2160"/>
+          </w:tcPr>
+          <w:p>
+            <w:r>
+              <w:t>lag_24h</w:t>
+            </w:r>
+          </w:p>
+        </w:tc>
+        <w:tc>
+          <w:tcPr>
+            <w:tcW w:type="dxa" w:w="2160"/>
+          </w:tcPr>
+          <w:p>
+            <w:r>
+              <w:t>Energy use same hour previous day</w:t>
+            </w:r>
+          </w:p>
+        </w:tc>
+        <w:tc>
+          <w:tcPr>
+            <w:tcW w:type="dxa" w:w="2160"/>
+          </w:tcPr>
+          <w:p>
+            <w:r>
+              <w:t>kWh</w:t>
+            </w:r>
+          </w:p>
+        </w:tc>
+        <w:tc>
+          <w:tcPr>
+            <w:tcW w:type="dxa" w:w="2160"/>
+          </w:tcPr>
+          <w:p>
+            <w:r>
+              <w:t>Captures daily recurrence</w:t>
+            </w:r>
+          </w:p>
+        </w:tc>
+      </w:tr>
+      <w:tr>
+        <w:tc>
+          <w:tcPr>
+            <w:tcW w:type="dxa" w:w="2160"/>
+          </w:tcPr>
+          <w:p>
+            <w:r>
+              <w:t>roll_mean_24h</w:t>
+            </w:r>
+          </w:p>
+        </w:tc>
+        <w:tc>
+          <w:tcPr>
+            <w:tcW w:type="dxa" w:w="2160"/>
+          </w:tcPr>
+          <w:p>
+            <w:r>
+              <w:t>Rolling 24h mean energy use</w:t>
+            </w:r>
+          </w:p>
+        </w:tc>
+        <w:tc>
+          <w:tcPr>
+            <w:tcW w:type="dxa" w:w="2160"/>
+          </w:tcPr>
+          <w:p>
+            <w:r>
+              <w:t>kWh</w:t>
+            </w:r>
+          </w:p>
+        </w:tc>
+        <w:tc>
+          <w:tcPr>
+            <w:tcW w:type="dxa" w:w="2160"/>
+          </w:tcPr>
+          <w:p>
+            <w:r>
+              <w:t>Smooths noise and shows recent trends</w:t>
+            </w:r>
+          </w:p>
+        </w:tc>
+      </w:tr>
+    </w:tbl>
     <w:p>
       <w:pPr>
         <w:pStyle w:val="Heading1"/>
